--- a/Projectgroep contract.docx
+++ b/Projectgroep contract.docx
@@ -6,9 +6,7 @@
       <w:pPr>
         <w:pStyle w:val="Title"/>
         <w:spacing w:before="240" w:after="120"/>
-        <w:rPr>
-          <w:lang w:val="nl-NL"/>
-        </w:rPr>
+        <w:rPr/>
       </w:pPr>
       <w:r>
         <w:rPr>
@@ -20,12 +18,7 @@
     <w:p>
       <w:pPr>
         <w:pStyle w:val="TextBody"/>
-        <w:rPr>
-          <w:rFonts w:ascii="Verdana" w:hAnsi="Verdana"/>
-          <w:sz w:val="20"/>
-          <w:szCs w:val="20"/>
-          <w:lang w:val="nl-NL"/>
-        </w:rPr>
+        <w:rPr/>
       </w:pPr>
       <w:r>
         <w:rPr>
@@ -46,242 +39,249 @@
           <w:ilvl w:val="0"/>
           <w:numId w:val="1"/>
         </w:numPr>
-        <w:rPr>
-          <w:lang w:val="nl-NL"/>
-        </w:rPr>
-      </w:pPr>
-      <w:r>
-        <w:rPr>
-          <w:rFonts w:ascii="Verdana" w:hAnsi="Verdana"/>
-          <w:sz w:val="20"/>
-          <w:szCs w:val="20"/>
-          <w:lang w:val="nl-NL"/>
-        </w:rPr>
-        <w:t>Een lid van de</w:t>
-      </w:r>
-      <w:r>
-        <w:rPr>
-          <w:rFonts w:ascii="Verdana" w:hAnsi="Verdana"/>
-          <w:sz w:val="20"/>
-          <w:szCs w:val="20"/>
-          <w:lang w:val="nl-NL"/>
-        </w:rPr>
-        <w:t xml:space="preserve"> “projectgroep” </w:t>
-      </w:r>
-      <w:r>
-        <w:rPr>
-          <w:rFonts w:ascii="Verdana" w:hAnsi="Verdana"/>
-          <w:sz w:val="20"/>
-          <w:szCs w:val="20"/>
-          <w:lang w:val="nl-NL"/>
-        </w:rPr>
-        <w:t>zal</w:t>
-      </w:r>
-      <w:r>
-        <w:rPr>
-          <w:rFonts w:ascii="Verdana" w:hAnsi="Verdana"/>
-          <w:sz w:val="20"/>
-          <w:szCs w:val="20"/>
-          <w:lang w:val="nl-NL"/>
-        </w:rPr>
-        <w:t xml:space="preserve"> niet meer dan een </w:t>
-      </w:r>
-      <w:r>
-        <w:rPr>
-          <w:rFonts w:ascii="Verdana" w:hAnsi="Verdana"/>
-          <w:sz w:val="20"/>
-          <w:szCs w:val="20"/>
-          <w:lang w:val="nl-NL"/>
-        </w:rPr>
-        <w:t>keer</w:t>
-      </w:r>
-      <w:r>
-        <w:rPr>
-          <w:rFonts w:ascii="Verdana" w:hAnsi="Verdana"/>
-          <w:sz w:val="20"/>
-          <w:szCs w:val="20"/>
-          <w:lang w:val="nl-NL"/>
-        </w:rPr>
-        <w:t xml:space="preserve"> afwezig zijn bij een vergadering zonder geldige reden. </w:t>
-      </w:r>
-      <w:r>
-        <w:rPr>
-          <w:rFonts w:ascii="Verdana" w:hAnsi="Verdana"/>
-          <w:sz w:val="20"/>
-          <w:szCs w:val="20"/>
-          <w:lang w:val="nl-NL"/>
-        </w:rPr>
-        <w:t>Als het nog een keer gebeurt zullen wij dit aangeven bij de leeraar.</w:t>
-      </w:r>
-    </w:p>
-    <w:p>
-      <w:pPr>
-        <w:pStyle w:val="TextBody"/>
-        <w:numPr>
-          <w:ilvl w:val="0"/>
-          <w:numId w:val="1"/>
-        </w:numPr>
-        <w:rPr>
-          <w:lang w:val="nl-NL"/>
-        </w:rPr>
-      </w:pPr>
-      <w:r>
-        <w:rPr>
-          <w:rFonts w:ascii="Verdana" w:hAnsi="Verdana"/>
-          <w:sz w:val="20"/>
-          <w:szCs w:val="20"/>
-          <w:lang w:val="nl-NL"/>
-        </w:rPr>
-        <w:t xml:space="preserve">Een lid van </w:t>
-      </w:r>
-      <w:r>
-        <w:rPr>
-          <w:rFonts w:ascii="Verdana" w:hAnsi="Verdana"/>
-          <w:sz w:val="20"/>
-          <w:szCs w:val="20"/>
-          <w:lang w:val="nl-NL"/>
-        </w:rPr>
-        <w:t xml:space="preserve">de </w:t>
-      </w:r>
-      <w:r>
-        <w:rPr>
-          <w:rFonts w:ascii="Verdana" w:hAnsi="Verdana"/>
-          <w:sz w:val="20"/>
-          <w:szCs w:val="20"/>
-          <w:lang w:val="nl-NL"/>
-        </w:rPr>
-        <w:t xml:space="preserve">“projectgroep” </w:t>
-      </w:r>
-      <w:r>
-        <w:rPr>
-          <w:rFonts w:ascii="Verdana" w:hAnsi="Verdana"/>
-          <w:sz w:val="20"/>
-          <w:szCs w:val="20"/>
-          <w:lang w:val="nl-NL"/>
-        </w:rPr>
-        <w:t xml:space="preserve">zal, zover mogelijk van tevoren de overige projectleden laten weten of hij/zij afwezig zal zijn. </w:t>
-      </w:r>
-      <w:r>
-        <w:rPr>
-          <w:rFonts w:ascii="Verdana" w:hAnsi="Verdana"/>
-          <w:sz w:val="20"/>
-          <w:szCs w:val="20"/>
-          <w:lang w:val="nl-NL"/>
-        </w:rPr>
-        <w:t>Of te laat.</w:t>
-      </w:r>
-    </w:p>
-    <w:p>
-      <w:pPr>
-        <w:pStyle w:val="TextBody"/>
-        <w:numPr>
-          <w:ilvl w:val="0"/>
-          <w:numId w:val="1"/>
-        </w:numPr>
-        <w:rPr>
-          <w:rFonts w:ascii="Verdana" w:hAnsi="Verdana"/>
-          <w:sz w:val="20"/>
-          <w:szCs w:val="20"/>
-          <w:lang w:val="nl-NL"/>
-        </w:rPr>
-      </w:pPr>
-      <w:r>
-        <w:rPr>
-          <w:rFonts w:ascii="Verdana" w:hAnsi="Verdana"/>
-          <w:sz w:val="20"/>
-          <w:szCs w:val="20"/>
-          <w:lang w:val="nl-NL"/>
-        </w:rPr>
-        <w:t xml:space="preserve">Een lid van de “projectgroep” </w:t>
-      </w:r>
-      <w:r>
-        <w:rPr>
-          <w:rFonts w:ascii="Verdana" w:hAnsi="Verdana"/>
-          <w:sz w:val="20"/>
-          <w:szCs w:val="20"/>
-          <w:lang w:val="nl-NL"/>
-        </w:rPr>
-        <w:t>zal als hij/zij met de opleiding stopt dit aangeven bij de overige leden.</w:t>
-      </w:r>
-    </w:p>
-    <w:p>
-      <w:pPr>
-        <w:pStyle w:val="TextBody"/>
-        <w:numPr>
-          <w:ilvl w:val="0"/>
-          <w:numId w:val="1"/>
-        </w:numPr>
-        <w:rPr>
-          <w:rFonts w:ascii="Verdana" w:hAnsi="Verdana"/>
-          <w:sz w:val="20"/>
-          <w:szCs w:val="20"/>
-          <w:lang w:val="nl-NL"/>
-        </w:rPr>
-      </w:pPr>
-      <w:r>
-        <w:rPr>
-          <w:rFonts w:ascii="Verdana" w:hAnsi="Verdana"/>
-          <w:sz w:val="20"/>
-          <w:szCs w:val="20"/>
-          <w:lang w:val="nl-NL"/>
-        </w:rPr>
-        <w:t xml:space="preserve">Een lid van de “projectgroep” zal niet met opzet </w:t>
-      </w:r>
-      <w:r>
-        <w:rPr>
-          <w:rFonts w:ascii="Verdana" w:hAnsi="Verdana"/>
-          <w:sz w:val="20"/>
-          <w:szCs w:val="20"/>
-          <w:lang w:val="nl-NL"/>
-        </w:rPr>
-        <w:t>het project om zeep helpen.</w:t>
-      </w:r>
-    </w:p>
-    <w:p>
-      <w:pPr>
-        <w:pStyle w:val="TextBody"/>
-        <w:numPr>
-          <w:ilvl w:val="0"/>
-          <w:numId w:val="1"/>
-        </w:numPr>
-        <w:rPr>
-          <w:rFonts w:ascii="Verdana" w:hAnsi="Verdana"/>
-          <w:sz w:val="20"/>
-          <w:szCs w:val="20"/>
-          <w:lang w:val="nl-NL"/>
-        </w:rPr>
-      </w:pPr>
-      <w:r>
-        <w:rPr>
-          <w:rFonts w:ascii="Verdana" w:hAnsi="Verdana"/>
-          <w:sz w:val="20"/>
-          <w:szCs w:val="20"/>
-          <w:lang w:val="nl-NL"/>
-        </w:rPr>
-        <w:t xml:space="preserve">Een lid van de “projectgroep” zal altijd ideeën discussiëren met de overige leden voordat het in het product wordt geïmplementeerd. </w:t>
-      </w:r>
-    </w:p>
-    <w:p>
-      <w:pPr>
-        <w:pStyle w:val="TextBody"/>
-        <w:numPr>
-          <w:ilvl w:val="0"/>
-          <w:numId w:val="1"/>
-        </w:numPr>
+        <w:rPr/>
+      </w:pPr>
+      <w:r>
+        <w:rPr>
+          <w:rFonts w:ascii="Verdana" w:hAnsi="Verdana"/>
+          <w:sz w:val="20"/>
+          <w:szCs w:val="20"/>
+          <w:lang w:val="nl-NL"/>
+        </w:rPr>
+        <w:t>Een lid van de “projectgroep” zal niet meer dan een keer afwezig zijn bij een vergadering zonder geldige reden. Als het nog een keer gebeurt zullen wij dit aangeven bij de leeraar.</w:t>
+      </w:r>
+    </w:p>
+    <w:p>
+      <w:pPr>
+        <w:pStyle w:val="TextBody"/>
+        <w:numPr>
+          <w:ilvl w:val="0"/>
+          <w:numId w:val="1"/>
+        </w:numPr>
+        <w:rPr/>
+      </w:pPr>
+      <w:r>
+        <w:rPr>
+          <w:rFonts w:ascii="Verdana" w:hAnsi="Verdana"/>
+          <w:sz w:val="20"/>
+          <w:szCs w:val="20"/>
+          <w:lang w:val="nl-NL"/>
+        </w:rPr>
+        <w:t xml:space="preserve">Een lid van de “projectgroep” zal, zover mogelijk van tevoren de overige projectleden laten weten of hij/zij afwezig zal zijn, </w:t>
+      </w:r>
+      <w:r>
+        <w:rPr>
+          <w:rFonts w:ascii="Verdana" w:hAnsi="Verdana"/>
+          <w:sz w:val="20"/>
+          <w:szCs w:val="20"/>
+          <w:lang w:val="nl-NL"/>
+        </w:rPr>
+        <w:t>o</w:t>
+      </w:r>
+      <w:r>
+        <w:rPr>
+          <w:rFonts w:ascii="Verdana" w:hAnsi="Verdana"/>
+          <w:sz w:val="20"/>
+          <w:szCs w:val="20"/>
+          <w:lang w:val="nl-NL"/>
+        </w:rPr>
+        <w:t>f te laat.</w:t>
+      </w:r>
+    </w:p>
+    <w:p>
+      <w:pPr>
+        <w:pStyle w:val="TextBody"/>
+        <w:numPr>
+          <w:ilvl w:val="0"/>
+          <w:numId w:val="1"/>
+        </w:numPr>
+        <w:rPr/>
+      </w:pPr>
+      <w:r>
+        <w:rPr>
+          <w:rFonts w:ascii="Verdana" w:hAnsi="Verdana"/>
+          <w:sz w:val="20"/>
+          <w:szCs w:val="20"/>
+          <w:lang w:val="nl-NL"/>
+        </w:rPr>
+        <w:t>Een lid van de “projectgroep” zal als hij/zij met de opleiding stopt dit aangeven bij de overige leden.</w:t>
+      </w:r>
+    </w:p>
+    <w:p>
+      <w:pPr>
+        <w:pStyle w:val="TextBody"/>
+        <w:numPr>
+          <w:ilvl w:val="0"/>
+          <w:numId w:val="1"/>
+        </w:numPr>
+        <w:rPr/>
+      </w:pPr>
+      <w:r>
+        <w:rPr>
+          <w:rFonts w:ascii="Verdana" w:hAnsi="Verdana"/>
+          <w:sz w:val="20"/>
+          <w:szCs w:val="20"/>
+          <w:lang w:val="nl-NL"/>
+        </w:rPr>
+        <w:t>Een lid van de “projectgroep” zal niet met opzet het project om zeep helpen.</w:t>
+      </w:r>
+    </w:p>
+    <w:p>
+      <w:pPr>
+        <w:pStyle w:val="TextBody"/>
+        <w:numPr>
+          <w:ilvl w:val="0"/>
+          <w:numId w:val="1"/>
+        </w:numPr>
+        <w:rPr/>
+      </w:pPr>
+      <w:r>
+        <w:rPr>
+          <w:rFonts w:ascii="Verdana" w:hAnsi="Verdana"/>
+          <w:sz w:val="20"/>
+          <w:szCs w:val="20"/>
+          <w:lang w:val="nl-NL"/>
+        </w:rPr>
+        <w:t>Een lid van de “projectgroep” zal altijd ideeën discussiëren met de overige leden voordat het in het product wordt geïmplementeerd.</w:t>
+      </w:r>
+    </w:p>
+    <w:p>
+      <w:pPr>
+        <w:pStyle w:val="TextBody"/>
+        <w:numPr>
+          <w:ilvl w:val="0"/>
+          <w:numId w:val="1"/>
+        </w:numPr>
+        <w:rPr/>
+      </w:pPr>
+      <w:r>
+        <w:rPr>
+          <w:rFonts w:ascii="Verdana" w:hAnsi="Verdana"/>
+          <w:sz w:val="20"/>
+          <w:szCs w:val="20"/>
+          <w:lang w:val="nl-NL"/>
+        </w:rPr>
+        <w:t>Tijdens ziekte en afwezigheid zal het lid er alles aan doen mee te draaien met het project.</w:t>
+      </w:r>
+    </w:p>
+    <w:p>
+      <w:pPr>
+        <w:pStyle w:val="TextBody"/>
+        <w:numPr>
+          <w:ilvl w:val="0"/>
+          <w:numId w:val="1"/>
+        </w:numPr>
+        <w:rPr/>
+      </w:pPr>
+      <w:r>
+        <w:rPr>
+          <w:rFonts w:ascii="Verdana" w:hAnsi="Verdana"/>
+          <w:sz w:val="20"/>
+          <w:szCs w:val="20"/>
+          <w:lang w:val="nl-NL"/>
+        </w:rPr>
+        <w:t>Een lid van het “projectgroep” zal zijn werk voor of op de deadline af hebben.</w:t>
+      </w:r>
+    </w:p>
+    <w:p>
+      <w:pPr>
+        <w:pStyle w:val="TextBody"/>
+        <w:numPr>
+          <w:ilvl w:val="0"/>
+          <w:numId w:val="1"/>
+        </w:numPr>
+        <w:rPr/>
+      </w:pPr>
+      <w:r>
+        <w:rPr>
+          <w:rFonts w:ascii="Verdana" w:hAnsi="Verdana"/>
+          <w:sz w:val="20"/>
+          <w:szCs w:val="20"/>
+          <w:lang w:val="nl-NL"/>
+        </w:rPr>
+        <w:t>Een lid zal zelf materialen verzorgen voor zijn opdrachten indien nodig, als het duur word zullen we overleggen over alternatieven of zelf geld bijleggen.</w:t>
+      </w:r>
+    </w:p>
+    <w:p>
+      <w:pPr>
+        <w:pStyle w:val="TextBody"/>
+        <w:numPr>
+          <w:ilvl w:val="0"/>
+          <w:numId w:val="1"/>
+        </w:numPr>
+        <w:rPr/>
+      </w:pPr>
+      <w:r>
+        <w:rPr>
+          <w:rFonts w:ascii="Verdana" w:hAnsi="Verdana"/>
+          <w:sz w:val="20"/>
+          <w:szCs w:val="20"/>
+          <w:lang w:val="nl-NL"/>
+        </w:rPr>
+        <w:t>De leden zullen wekelijks bij elkaar komen om een ‘scrum daily’ uit te voeren.</w:t>
+      </w:r>
+    </w:p>
+    <w:p>
+      <w:pPr>
+        <w:pStyle w:val="TextBody"/>
+        <w:numPr>
+          <w:ilvl w:val="0"/>
+          <w:numId w:val="1"/>
+        </w:numPr>
+        <w:rPr>
+          <w:rFonts w:ascii="Verdana" w:hAnsi="Verdana"/>
+          <w:sz w:val="20"/>
+          <w:szCs w:val="20"/>
+          <w:lang w:val="nl-NL"/>
+        </w:rPr>
+      </w:pPr>
+      <w:r>
+        <w:rPr>
+          <w:rFonts w:ascii="Verdana" w:hAnsi="Verdana"/>
+          <w:sz w:val="20"/>
+          <w:szCs w:val="20"/>
+          <w:lang w:val="nl-NL"/>
+        </w:rPr>
+        <w:t>Mocht er een onderlinge ruzie komen zullen wij dit aangeven bij de leeraar.</w:t>
+      </w:r>
+      <w:r>
+        <w:br w:type="page"/>
+      </w:r>
+    </w:p>
+    <w:p>
+      <w:pPr>
+        <w:pStyle w:val="TextBody"/>
         <w:spacing w:before="0" w:after="140"/>
         <w:rPr>
           <w:rFonts w:ascii="Verdana" w:hAnsi="Verdana"/>
           <w:sz w:val="20"/>
           <w:szCs w:val="20"/>
-          <w:lang w:val="nl-NL"/>
-        </w:rPr>
-      </w:pPr>
-      <w:r>
-        <w:rPr>
-          <w:rFonts w:ascii="Verdana" w:hAnsi="Verdana"/>
-          <w:sz w:val="20"/>
-          <w:szCs w:val="20"/>
-          <w:lang w:val="nl-NL"/>
+        </w:rPr>
+      </w:pPr>
+      <w:r>
+        <w:rPr>
+          <w:rFonts w:ascii="Verdana" w:hAnsi="Verdana"/>
+          <w:sz w:val="20"/>
+          <w:szCs w:val="20"/>
+        </w:rPr>
+        <w:t>Handtekeningen:</w:t>
+      </w:r>
+    </w:p>
+    <w:p>
+      <w:pPr>
+        <w:pStyle w:val="TextBody"/>
+        <w:spacing w:before="0" w:after="140"/>
+        <w:rPr>
+          <w:rFonts w:ascii="Verdana" w:hAnsi="Verdana"/>
+          <w:sz w:val="20"/>
+          <w:szCs w:val="20"/>
+        </w:rPr>
+      </w:pPr>
+      <w:r>
+        <w:rPr>
+          <w:rFonts w:ascii="Verdana" w:hAnsi="Verdana"/>
+          <w:sz w:val="20"/>
+          <w:szCs w:val="20"/>
         </w:rPr>
       </w:r>
     </w:p>
@@ -292,6 +292,7 @@
       <w:pgNumType w:fmt="decimal"/>
       <w:formProt w:val="false"/>
       <w:textDirection w:val="lrTb"/>
+      <w:docGrid w:type="default" w:linePitch="100" w:charSpace="0"/>
     </w:sectPr>
   </w:body>
 </w:document>
@@ -313,6 +314,7 @@
       </w:pPr>
       <w:rPr>
         <w:rFonts w:ascii="Symbol" w:hAnsi="Symbol" w:cs="Symbol" w:hint="default"/>
+        <w:sz w:val="20"/>
         <w:rFonts w:cs="OpenSymbol"/>
       </w:rPr>
     </w:lvl>
@@ -553,15 +555,12 @@
       <w:rPr>
         <w:rFonts w:ascii="Times New Roman" w:hAnsi="Times New Roman" w:eastAsia="Adobe Blank" w:cs="Ek Mukta"/>
         <w:kern w:val="2"/>
-        <w:sz w:val="24"/>
         <w:szCs w:val="24"/>
         <w:lang w:val="nl-NL" w:eastAsia="zh-CN" w:bidi="hi-IN"/>
       </w:rPr>
     </w:rPrDefault>
     <w:pPrDefault>
-      <w:pPr>
-        <w:widowControl/>
-      </w:pPr>
+      <w:pPr/>
     </w:pPrDefault>
   </w:docDefaults>
   <w:style w:type="paragraph" w:styleId="Normal">
@@ -569,14 +568,13 @@
     <w:qFormat/>
     <w:pPr>
       <w:widowControl/>
-      <w:kinsoku w:val="true"/>
-      <w:overflowPunct w:val="true"/>
-      <w:autoSpaceDE w:val="true"/>
+      <w:overflowPunct w:val="false"/>
       <w:bidi w:val="0"/>
+      <w:jc w:val="left"/>
     </w:pPr>
     <w:rPr>
       <w:rFonts w:ascii="Times New Roman" w:hAnsi="Times New Roman" w:eastAsia="Adobe Blank" w:cs="Ek Mukta"/>
-      <w:color w:val="auto"/>
+      <w:color w:val="00000A"/>
       <w:kern w:val="2"/>
       <w:sz w:val="24"/>
       <w:szCs w:val="24"/>
@@ -588,6 +586,70 @@
     <w:qFormat/>
     <w:rPr>
       <w:rFonts w:ascii="OpenSymbol" w:hAnsi="OpenSymbol" w:eastAsia="OpenSymbol" w:cs="OpenSymbol"/>
+    </w:rPr>
+  </w:style>
+  <w:style w:type="character" w:styleId="ListLabel1">
+    <w:name w:val="ListLabel 1"/>
+    <w:qFormat/>
+    <w:rPr>
+      <w:rFonts w:ascii="Verdana" w:hAnsi="Verdana" w:cs="OpenSymbol"/>
+      <w:sz w:val="20"/>
+    </w:rPr>
+  </w:style>
+  <w:style w:type="character" w:styleId="ListLabel2">
+    <w:name w:val="ListLabel 2"/>
+    <w:qFormat/>
+    <w:rPr>
+      <w:rFonts w:cs="OpenSymbol"/>
+    </w:rPr>
+  </w:style>
+  <w:style w:type="character" w:styleId="ListLabel3">
+    <w:name w:val="ListLabel 3"/>
+    <w:qFormat/>
+    <w:rPr>
+      <w:rFonts w:cs="OpenSymbol"/>
+    </w:rPr>
+  </w:style>
+  <w:style w:type="character" w:styleId="ListLabel4">
+    <w:name w:val="ListLabel 4"/>
+    <w:qFormat/>
+    <w:rPr>
+      <w:rFonts w:cs="OpenSymbol"/>
+    </w:rPr>
+  </w:style>
+  <w:style w:type="character" w:styleId="ListLabel5">
+    <w:name w:val="ListLabel 5"/>
+    <w:qFormat/>
+    <w:rPr>
+      <w:rFonts w:cs="OpenSymbol"/>
+    </w:rPr>
+  </w:style>
+  <w:style w:type="character" w:styleId="ListLabel6">
+    <w:name w:val="ListLabel 6"/>
+    <w:qFormat/>
+    <w:rPr>
+      <w:rFonts w:cs="OpenSymbol"/>
+    </w:rPr>
+  </w:style>
+  <w:style w:type="character" w:styleId="ListLabel7">
+    <w:name w:val="ListLabel 7"/>
+    <w:qFormat/>
+    <w:rPr>
+      <w:rFonts w:cs="OpenSymbol"/>
+    </w:rPr>
+  </w:style>
+  <w:style w:type="character" w:styleId="ListLabel8">
+    <w:name w:val="ListLabel 8"/>
+    <w:qFormat/>
+    <w:rPr>
+      <w:rFonts w:cs="OpenSymbol"/>
+    </w:rPr>
+  </w:style>
+  <w:style w:type="character" w:styleId="ListLabel9">
+    <w:name w:val="ListLabel 9"/>
+    <w:qFormat/>
+    <w:rPr>
+      <w:rFonts w:cs="OpenSymbol"/>
     </w:rPr>
   </w:style>
   <w:style w:type="paragraph" w:styleId="Heading">
@@ -651,7 +713,6 @@
   <w:style w:type="paragraph" w:styleId="Title">
     <w:name w:val="Title"/>
     <w:basedOn w:val="Heading"/>
-    <w:next w:val="TextBody"/>
     <w:qFormat/>
     <w:pPr>
       <w:jc w:val="center"/>

--- a/Projectgroep contract.docx
+++ b/Projectgroep contract.docx
@@ -67,25 +67,7 @@
           <w:szCs w:val="20"/>
           <w:lang w:val="nl-NL"/>
         </w:rPr>
-        <w:t xml:space="preserve">Een lid van de “projectgroep” zal, zover mogelijk van tevoren de overige projectleden laten weten of hij/zij afwezig zal zijn, </w:t>
-      </w:r>
-      <w:r>
-        <w:rPr>
-          <w:rFonts w:ascii="Verdana" w:hAnsi="Verdana"/>
-          <w:sz w:val="20"/>
-          <w:szCs w:val="20"/>
-          <w:lang w:val="nl-NL"/>
-        </w:rPr>
-        <w:t>o</w:t>
-      </w:r>
-      <w:r>
-        <w:rPr>
-          <w:rFonts w:ascii="Verdana" w:hAnsi="Verdana"/>
-          <w:sz w:val="20"/>
-          <w:szCs w:val="20"/>
-          <w:lang w:val="nl-NL"/>
-        </w:rPr>
-        <w:t>f te laat.</w:t>
+        <w:t>Een lid van de “projectgroep” zal, zover mogelijk van tevoren de overige projectleden laten weten of hij/zij afwezig zal zijn, of te laat.</w:t>
       </w:r>
     </w:p>
     <w:p>
@@ -228,12 +210,7 @@
           <w:ilvl w:val="0"/>
           <w:numId w:val="1"/>
         </w:numPr>
-        <w:rPr>
-          <w:rFonts w:ascii="Verdana" w:hAnsi="Verdana"/>
-          <w:sz w:val="20"/>
-          <w:szCs w:val="20"/>
-          <w:lang w:val="nl-NL"/>
-        </w:rPr>
+        <w:rPr/>
       </w:pPr>
       <w:r>
         <w:rPr>
@@ -244,45 +221,156 @@
         </w:rPr>
         <w:t>Mocht er een onderlinge ruzie komen zullen wij dit aangeven bij de leeraar.</w:t>
       </w:r>
-      <w:r>
-        <w:br w:type="page"/>
+    </w:p>
+    <w:p>
+      <w:pPr>
+        <w:pStyle w:val="TextBody"/>
+        <w:rPr/>
+      </w:pPr>
+      <w:r>
+        <w:rPr>
+          <w:rFonts w:ascii="Verdana" w:hAnsi="Verdana"/>
+          <w:sz w:val="20"/>
+          <w:szCs w:val="20"/>
+          <w:lang w:val="nl-NL"/>
+        </w:rPr>
+        <w:t>Handtekeningen:</w:t>
+      </w:r>
+    </w:p>
+    <w:p>
+      <w:pPr>
+        <w:pStyle w:val="TextBody"/>
+        <w:rPr/>
+      </w:pPr>
+      <w:r>
+        <w:rPr>
+          <w:rFonts w:ascii="Verdana" w:hAnsi="Verdana"/>
+          <w:sz w:val="20"/>
+          <w:szCs w:val="20"/>
+          <w:lang w:val="nl-NL"/>
+        </w:rPr>
+        <w:t>Xander:</w:t>
+      </w:r>
+    </w:p>
+    <w:p>
+      <w:pPr>
+        <w:pStyle w:val="TextBody"/>
+        <w:rPr>
+          <w:rFonts w:ascii="Verdana" w:hAnsi="Verdana"/>
+          <w:sz w:val="20"/>
+          <w:szCs w:val="20"/>
+          <w:lang w:val="nl-NL"/>
+        </w:rPr>
+      </w:pPr>
+      <w:r>
+        <w:rPr/>
+      </w:r>
+    </w:p>
+    <w:p>
+      <w:pPr>
+        <w:pStyle w:val="TextBody"/>
+        <w:rPr/>
+      </w:pPr>
+      <w:r>
+        <w:rPr>
+          <w:rFonts w:ascii="Verdana" w:hAnsi="Verdana"/>
+          <w:sz w:val="20"/>
+          <w:szCs w:val="20"/>
+          <w:lang w:val="nl-NL"/>
+        </w:rPr>
+        <w:t>Cherie:</w:t>
+      </w:r>
+    </w:p>
+    <w:p>
+      <w:pPr>
+        <w:pStyle w:val="TextBody"/>
+        <w:rPr>
+          <w:rFonts w:ascii="Verdana" w:hAnsi="Verdana"/>
+          <w:sz w:val="20"/>
+          <w:szCs w:val="20"/>
+          <w:lang w:val="nl-NL"/>
+        </w:rPr>
+      </w:pPr>
+      <w:r>
+        <w:rPr/>
+      </w:r>
+    </w:p>
+    <w:p>
+      <w:pPr>
+        <w:pStyle w:val="TextBody"/>
+        <w:rPr/>
+      </w:pPr>
+      <w:r>
+        <w:rPr>
+          <w:rFonts w:ascii="Verdana" w:hAnsi="Verdana"/>
+          <w:sz w:val="20"/>
+          <w:szCs w:val="20"/>
+        </w:rPr>
+        <w:t>Aman:</w:t>
+      </w:r>
+    </w:p>
+    <w:p>
+      <w:pPr>
+        <w:pStyle w:val="TextBody"/>
+        <w:rPr>
+          <w:rFonts w:ascii="Verdana" w:hAnsi="Verdana"/>
+          <w:sz w:val="20"/>
+          <w:szCs w:val="20"/>
+        </w:rPr>
+      </w:pPr>
+      <w:r>
+        <w:rPr/>
+      </w:r>
+    </w:p>
+    <w:p>
+      <w:pPr>
+        <w:pStyle w:val="TextBody"/>
+        <w:rPr/>
+      </w:pPr>
+      <w:r>
+        <w:rPr>
+          <w:rFonts w:ascii="Verdana" w:hAnsi="Verdana"/>
+          <w:sz w:val="20"/>
+          <w:szCs w:val="20"/>
+        </w:rPr>
+        <w:t>Mark:</w:t>
+      </w:r>
+    </w:p>
+    <w:p>
+      <w:pPr>
+        <w:pStyle w:val="TextBody"/>
+        <w:rPr>
+          <w:rFonts w:ascii="Verdana" w:hAnsi="Verdana"/>
+          <w:sz w:val="20"/>
+          <w:szCs w:val="20"/>
+        </w:rPr>
+      </w:pPr>
+      <w:r>
+        <w:rPr/>
+      </w:r>
+    </w:p>
+    <w:p>
+      <w:pPr>
+        <w:pStyle w:val="TextBody"/>
+        <w:rPr/>
+      </w:pPr>
+      <w:r>
+        <w:rPr>
+          <w:rFonts w:ascii="Verdana" w:hAnsi="Verdana"/>
+          <w:sz w:val="20"/>
+          <w:szCs w:val="20"/>
+        </w:rPr>
+        <w:t>Mitchel:</w:t>
       </w:r>
     </w:p>
     <w:p>
       <w:pPr>
         <w:pStyle w:val="TextBody"/>
         <w:spacing w:before="0" w:after="140"/>
-        <w:rPr>
-          <w:rFonts w:ascii="Verdana" w:hAnsi="Verdana"/>
-          <w:sz w:val="20"/>
-          <w:szCs w:val="20"/>
-        </w:rPr>
-      </w:pPr>
-      <w:r>
-        <w:rPr>
-          <w:rFonts w:ascii="Verdana" w:hAnsi="Verdana"/>
-          <w:sz w:val="20"/>
-          <w:szCs w:val="20"/>
-        </w:rPr>
-        <w:t>Handtekeningen:</w:t>
-      </w:r>
-    </w:p>
-    <w:p>
-      <w:pPr>
-        <w:pStyle w:val="TextBody"/>
-        <w:spacing w:before="0" w:after="140"/>
-        <w:rPr>
-          <w:rFonts w:ascii="Verdana" w:hAnsi="Verdana"/>
-          <w:sz w:val="20"/>
-          <w:szCs w:val="20"/>
-        </w:rPr>
-      </w:pPr>
-      <w:r>
-        <w:rPr>
-          <w:rFonts w:ascii="Verdana" w:hAnsi="Verdana"/>
-          <w:sz w:val="20"/>
-          <w:szCs w:val="20"/>
-        </w:rPr>
+        <w:rPr/>
+      </w:pPr>
+      <w:r>
+        <w:rPr/>
       </w:r>
     </w:p>
     <w:sectPr>
@@ -555,6 +643,7 @@
       <w:rPr>
         <w:rFonts w:ascii="Times New Roman" w:hAnsi="Times New Roman" w:eastAsia="Adobe Blank" w:cs="Ek Mukta"/>
         <w:kern w:val="2"/>
+        <w:sz w:val="20"/>
         <w:szCs w:val="24"/>
         <w:lang w:val="nl-NL" w:eastAsia="zh-CN" w:bidi="hi-IN"/>
       </w:rPr>
@@ -568,7 +657,7 @@
     <w:qFormat/>
     <w:pPr>
       <w:widowControl/>
-      <w:overflowPunct w:val="false"/>
+      <w:overflowPunct w:val="true"/>
       <w:bidi w:val="0"/>
       <w:jc w:val="left"/>
     </w:pPr>
@@ -647,6 +736,70 @@
   </w:style>
   <w:style w:type="character" w:styleId="ListLabel9">
     <w:name w:val="ListLabel 9"/>
+    <w:qFormat/>
+    <w:rPr>
+      <w:rFonts w:cs="OpenSymbol"/>
+    </w:rPr>
+  </w:style>
+  <w:style w:type="character" w:styleId="ListLabel10">
+    <w:name w:val="ListLabel 10"/>
+    <w:qFormat/>
+    <w:rPr>
+      <w:rFonts w:ascii="Verdana" w:hAnsi="Verdana" w:cs="OpenSymbol"/>
+      <w:sz w:val="20"/>
+    </w:rPr>
+  </w:style>
+  <w:style w:type="character" w:styleId="ListLabel11">
+    <w:name w:val="ListLabel 11"/>
+    <w:qFormat/>
+    <w:rPr>
+      <w:rFonts w:cs="OpenSymbol"/>
+    </w:rPr>
+  </w:style>
+  <w:style w:type="character" w:styleId="ListLabel12">
+    <w:name w:val="ListLabel 12"/>
+    <w:qFormat/>
+    <w:rPr>
+      <w:rFonts w:cs="OpenSymbol"/>
+    </w:rPr>
+  </w:style>
+  <w:style w:type="character" w:styleId="ListLabel13">
+    <w:name w:val="ListLabel 13"/>
+    <w:qFormat/>
+    <w:rPr>
+      <w:rFonts w:cs="OpenSymbol"/>
+    </w:rPr>
+  </w:style>
+  <w:style w:type="character" w:styleId="ListLabel14">
+    <w:name w:val="ListLabel 14"/>
+    <w:qFormat/>
+    <w:rPr>
+      <w:rFonts w:cs="OpenSymbol"/>
+    </w:rPr>
+  </w:style>
+  <w:style w:type="character" w:styleId="ListLabel15">
+    <w:name w:val="ListLabel 15"/>
+    <w:qFormat/>
+    <w:rPr>
+      <w:rFonts w:cs="OpenSymbol"/>
+    </w:rPr>
+  </w:style>
+  <w:style w:type="character" w:styleId="ListLabel16">
+    <w:name w:val="ListLabel 16"/>
+    <w:qFormat/>
+    <w:rPr>
+      <w:rFonts w:cs="OpenSymbol"/>
+    </w:rPr>
+  </w:style>
+  <w:style w:type="character" w:styleId="ListLabel17">
+    <w:name w:val="ListLabel 17"/>
+    <w:qFormat/>
+    <w:rPr>
+      <w:rFonts w:cs="OpenSymbol"/>
+    </w:rPr>
+  </w:style>
+  <w:style w:type="character" w:styleId="ListLabel18">
+    <w:name w:val="ListLabel 18"/>
     <w:qFormat/>
     <w:rPr>
       <w:rFonts w:cs="OpenSymbol"/>
